--- a/Documentations/Application Specification.docx
+++ b/Documentations/Application Specification.docx
@@ -6,7 +6,6 @@
       <w:pPr>
         <w:spacing w:after="0"/>
         <w:rPr>
-          <w:rFonts w:hint="eastAsia"/>
           <w:b/>
         </w:rPr>
       </w:pPr>
@@ -301,7 +300,6 @@
           <w:p>
             <w:pPr>
               <w:rPr>
-                <w:rFonts w:hint="eastAsia"/>
                 <w:b/>
               </w:rPr>
             </w:pPr>
@@ -361,7 +359,6 @@
           <w:p>
             <w:pPr>
               <w:rPr>
-                <w:rFonts w:hint="eastAsia"/>
                 <w:u w:val="single"/>
               </w:rPr>
             </w:pPr>
@@ -399,13 +396,7 @@
               <w:t>으로 한다.</w:t>
             </w:r>
           </w:p>
-          <w:p>
-            <w:pPr>
-              <w:rPr>
-                <w:rFonts w:hint="eastAsia"/>
-              </w:rPr>
-            </w:pPr>
-          </w:p>
+          <w:p/>
         </w:tc>
       </w:tr>
     </w:tbl>
@@ -428,7 +419,6 @@
           <w:p>
             <w:pPr>
               <w:rPr>
-                <w:rFonts w:hint="eastAsia"/>
                 <w:b/>
               </w:rPr>
             </w:pPr>
@@ -494,9 +484,6 @@
           <w:p>
             <w:pPr>
               <w:spacing w:line="276" w:lineRule="auto"/>
-              <w:rPr>
-                <w:rFonts w:hint="eastAsia"/>
-              </w:rPr>
             </w:pPr>
           </w:p>
           <w:p>
@@ -565,8 +552,6 @@
             <w:r>
               <w:t xml:space="preserve"> </w:t>
             </w:r>
-            <w:bookmarkStart w:id="0" w:name="_GoBack"/>
-            <w:bookmarkEnd w:id="0"/>
           </w:p>
           <w:p>
             <w:pPr>
@@ -778,9 +763,6 @@
           <w:p>
             <w:pPr>
               <w:spacing w:line="276" w:lineRule="auto"/>
-              <w:rPr>
-                <w:rFonts w:hint="eastAsia"/>
-              </w:rPr>
             </w:pPr>
           </w:p>
           <w:p>
@@ -902,9 +884,6 @@
           <w:p>
             <w:pPr>
               <w:spacing w:line="276" w:lineRule="auto"/>
-              <w:rPr>
-                <w:rFonts w:hint="eastAsia"/>
-              </w:rPr>
             </w:pPr>
           </w:p>
           <w:p>
@@ -1128,9 +1107,6 @@
                     <w:spacing w:line="276" w:lineRule="auto"/>
                     <w:ind w:leftChars="0" w:left="0"/>
                     <w:jc w:val="center"/>
-                    <w:rPr>
-                      <w:rFonts w:hint="eastAsia"/>
-                    </w:rPr>
                   </w:pPr>
                   <w:r>
                     <w:rPr>
@@ -1150,9 +1126,6 @@
                     <w:spacing w:line="276" w:lineRule="auto"/>
                     <w:ind w:leftChars="0" w:left="0"/>
                     <w:jc w:val="center"/>
-                    <w:rPr>
-                      <w:rFonts w:hint="eastAsia"/>
-                    </w:rPr>
                   </w:pPr>
                   <w:r>
                     <w:t>x</w:t>
@@ -1177,9 +1150,6 @@
                     <w:spacing w:line="276" w:lineRule="auto"/>
                     <w:ind w:leftChars="0" w:left="0"/>
                     <w:jc w:val="center"/>
-                    <w:rPr>
-                      <w:rFonts w:hint="eastAsia"/>
-                    </w:rPr>
                   </w:pPr>
                   <w:r>
                     <w:rPr>
@@ -1199,9 +1169,6 @@
                     <w:spacing w:line="276" w:lineRule="auto"/>
                     <w:ind w:leftChars="0" w:left="0"/>
                     <w:jc w:val="center"/>
-                    <w:rPr>
-                      <w:rFonts w:hint="eastAsia"/>
-                    </w:rPr>
                   </w:pPr>
                   <w:r>
                     <w:rPr>
@@ -1223,9 +1190,6 @@
                     <w:spacing w:line="276" w:lineRule="auto"/>
                     <w:ind w:leftChars="0" w:left="0"/>
                     <w:jc w:val="center"/>
-                    <w:rPr>
-                      <w:rFonts w:hint="eastAsia"/>
-                    </w:rPr>
                   </w:pPr>
                   <w:r>
                     <w:rPr>
@@ -1245,9 +1209,6 @@
                     <w:spacing w:line="276" w:lineRule="auto"/>
                     <w:ind w:leftChars="0" w:left="0"/>
                     <w:jc w:val="center"/>
-                    <w:rPr>
-                      <w:rFonts w:hint="eastAsia"/>
-                    </w:rPr>
                   </w:pPr>
                   <w:r>
                     <w:t>x</w:t>
@@ -1272,9 +1233,6 @@
                     <w:spacing w:line="276" w:lineRule="auto"/>
                     <w:ind w:leftChars="0" w:left="0"/>
                     <w:jc w:val="center"/>
-                    <w:rPr>
-                      <w:rFonts w:hint="eastAsia"/>
-                    </w:rPr>
                   </w:pPr>
                   <w:r>
                     <w:rPr>
@@ -1294,9 +1252,6 @@
                     <w:spacing w:line="276" w:lineRule="auto"/>
                     <w:ind w:leftChars="0" w:left="0"/>
                     <w:jc w:val="center"/>
-                    <w:rPr>
-                      <w:rFonts w:hint="eastAsia"/>
-                    </w:rPr>
                   </w:pPr>
                   <w:r>
                     <w:t>MM.DD HH:MM</w:t>
@@ -1310,9 +1265,6 @@
               <w:pStyle w:val="a6"/>
               <w:spacing w:line="276" w:lineRule="auto"/>
               <w:ind w:leftChars="0" w:left="1200"/>
-              <w:rPr>
-                <w:rFonts w:hint="eastAsia"/>
-              </w:rPr>
             </w:pPr>
           </w:p>
           <w:p>
@@ -1355,9 +1307,6 @@
               <w:pStyle w:val="a6"/>
               <w:spacing w:line="276" w:lineRule="auto"/>
               <w:ind w:leftChars="0" w:left="360"/>
-              <w:rPr>
-                <w:rFonts w:hint="eastAsia"/>
-              </w:rPr>
             </w:pPr>
           </w:p>
           <w:p>
@@ -1618,9 +1567,6 @@
           <w:p>
             <w:pPr>
               <w:spacing w:line="276" w:lineRule="auto"/>
-              <w:rPr>
-                <w:rFonts w:hint="eastAsia"/>
-              </w:rPr>
             </w:pPr>
           </w:p>
         </w:tc>
@@ -1645,7 +1591,6 @@
           <w:p>
             <w:pPr>
               <w:rPr>
-                <w:rFonts w:hint="eastAsia"/>
                 <w:b/>
               </w:rPr>
             </w:pPr>
@@ -1793,9 +1738,6 @@
             <w:pPr>
               <w:pStyle w:val="a6"/>
               <w:ind w:leftChars="0"/>
-              <w:rPr>
-                <w:rFonts w:hint="eastAsia"/>
-              </w:rPr>
             </w:pPr>
           </w:p>
           <w:p>
@@ -1893,7 +1835,6 @@
           <w:p>
             <w:pPr>
               <w:rPr>
-                <w:rFonts w:hint="eastAsia"/>
                 <w:b/>
               </w:rPr>
             </w:pPr>
@@ -1951,22 +1892,118 @@
             </w:r>
           </w:p>
           <w:p>
-            <w:pPr>
-              <w:rPr>
-                <w:rFonts w:hint="eastAsia"/>
-              </w:rPr>
-            </w:pPr>
+            <w:bookmarkStart w:id="0" w:name="_GoBack"/>
+            <w:bookmarkEnd w:id="0"/>
+          </w:p>
+          <w:p>
+            <w:r>
+              <w:rPr>
+                <w:noProof/>
+              </w:rPr>
+              <w:drawing>
+                <wp:inline distT="0" distB="0" distL="0" distR="0" wp14:anchorId="6B3581FC" wp14:editId="418F6307">
+                  <wp:extent cx="5249334" cy="3547266"/>
+                  <wp:effectExtent l="0" t="0" r="8890" b="0"/>
+                  <wp:docPr id="2" name="그림 2"/>
+                  <wp:cNvGraphicFramePr>
+                    <a:graphicFrameLocks xmlns:a="http://schemas.openxmlformats.org/drawingml/2006/main" noChangeAspect="1"/>
+                  </wp:cNvGraphicFramePr>
+                  <a:graphic xmlns:a="http://schemas.openxmlformats.org/drawingml/2006/main">
+                    <a:graphicData uri="http://schemas.openxmlformats.org/drawingml/2006/picture">
+                      <pic:pic xmlns:pic="http://schemas.openxmlformats.org/drawingml/2006/picture">
+                        <pic:nvPicPr>
+                          <pic:cNvPr id="1" name=""/>
+                          <pic:cNvPicPr/>
+                        </pic:nvPicPr>
+                        <pic:blipFill rotWithShape="1">
+                          <a:blip r:embed="rId9"/>
+                          <a:srcRect l="24374" t="21537" r="21851" b="13860"/>
+                          <a:stretch/>
+                        </pic:blipFill>
+                        <pic:spPr bwMode="auto">
+                          <a:xfrm>
+                            <a:off x="0" y="0"/>
+                            <a:ext cx="5275141" cy="3564705"/>
+                          </a:xfrm>
+                          <a:prstGeom prst="rect">
+                            <a:avLst/>
+                          </a:prstGeom>
+                          <a:ln>
+                            <a:noFill/>
+                          </a:ln>
+                          <a:extLst>
+                            <a:ext uri="{53640926-AAD7-44D8-BBD7-CCE9431645EC}">
+                              <a14:shadowObscured xmlns:a14="http://schemas.microsoft.com/office/drawing/2010/main"/>
+                            </a:ext>
+                          </a:extLst>
+                        </pic:spPr>
+                      </pic:pic>
+                    </a:graphicData>
+                  </a:graphic>
+                </wp:inline>
+              </w:drawing>
+            </w:r>
+          </w:p>
+          <w:p/>
+          <w:p>
+            <w:pPr>
+              <w:rPr>
+                <w:rFonts w:hint="eastAsia"/>
+              </w:rPr>
+            </w:pPr>
+            <w:r>
+              <w:rPr>
+                <w:noProof/>
+              </w:rPr>
+              <w:lastRenderedPageBreak/>
+              <w:drawing>
+                <wp:inline distT="0" distB="0" distL="0" distR="0" wp14:anchorId="0AF5D1A3" wp14:editId="656268B8">
+                  <wp:extent cx="5563560" cy="3081867"/>
+                  <wp:effectExtent l="0" t="0" r="0" b="4445"/>
+                  <wp:docPr id="4" name="그림 4"/>
+                  <wp:cNvGraphicFramePr>
+                    <a:graphicFrameLocks xmlns:a="http://schemas.openxmlformats.org/drawingml/2006/main" noChangeAspect="1"/>
+                  </wp:cNvGraphicFramePr>
+                  <a:graphic xmlns:a="http://schemas.openxmlformats.org/drawingml/2006/main">
+                    <a:graphicData uri="http://schemas.openxmlformats.org/drawingml/2006/picture">
+                      <pic:pic xmlns:pic="http://schemas.openxmlformats.org/drawingml/2006/picture">
+                        <pic:nvPicPr>
+                          <pic:cNvPr id="1" name=""/>
+                          <pic:cNvPicPr/>
+                        </pic:nvPicPr>
+                        <pic:blipFill rotWithShape="1">
+                          <a:blip r:embed="rId10"/>
+                          <a:srcRect l="23787" t="21535" r="10333" b="13586"/>
+                          <a:stretch/>
+                        </pic:blipFill>
+                        <pic:spPr bwMode="auto">
+                          <a:xfrm>
+                            <a:off x="0" y="0"/>
+                            <a:ext cx="5590641" cy="3096868"/>
+                          </a:xfrm>
+                          <a:prstGeom prst="rect">
+                            <a:avLst/>
+                          </a:prstGeom>
+                          <a:ln>
+                            <a:noFill/>
+                          </a:ln>
+                          <a:extLst>
+                            <a:ext uri="{53640926-AAD7-44D8-BBD7-CCE9431645EC}">
+                              <a14:shadowObscured xmlns:a14="http://schemas.microsoft.com/office/drawing/2010/main"/>
+                            </a:ext>
+                          </a:extLst>
+                        </pic:spPr>
+                      </pic:pic>
+                    </a:graphicData>
+                  </a:graphic>
+                </wp:inline>
+              </w:drawing>
+            </w:r>
           </w:p>
         </w:tc>
       </w:tr>
     </w:tbl>
-    <w:p>
-      <w:pPr>
-        <w:rPr>
-          <w:rFonts w:hint="eastAsia"/>
-        </w:rPr>
-      </w:pPr>
-    </w:p>
+    <w:p/>
     <w:sectPr>
       <w:pgSz w:w="11906" w:h="16838"/>
       <w:pgMar w:top="1701" w:right="1440" w:bottom="1440" w:left="1440" w:header="851" w:footer="992" w:gutter="0"/>
@@ -3484,7 +3521,7 @@
 </file>
 
 <file path=customXml/itemProps1.xml><?xml version="1.0" encoding="utf-8"?>
-<ds:datastoreItem xmlns:ds="http://schemas.openxmlformats.org/officeDocument/2006/customXml" ds:itemID="{02CDDED6-20DA-4D26-91DB-CBEF4A6DEF12}">
+<ds:datastoreItem xmlns:ds="http://schemas.openxmlformats.org/officeDocument/2006/customXml" ds:itemID="{68AD6E64-6653-41A3-B7E8-225D36F0DF2F}">
   <ds:schemaRefs>
     <ds:schemaRef ds:uri="http://schemas.openxmlformats.org/officeDocument/2006/bibliography"/>
   </ds:schemaRefs>

--- a/Documentations/Application Specification.docx
+++ b/Documentations/Application Specification.docx
@@ -451,20 +451,16 @@
               <w:rPr>
                 <w:rFonts w:hint="eastAsia"/>
               </w:rPr>
-              <w:t>주소록,</w:t>
-            </w:r>
-            <w:r>
-              <w:t xml:space="preserve"> </w:t>
-            </w:r>
-            <w:r>
-              <w:rPr>
-                <w:rFonts w:hint="eastAsia"/>
-              </w:rPr>
-              <w:t>전화 다이얼,</w:t>
-            </w:r>
-            <w:r>
-              <w:t xml:space="preserve"> </w:t>
-            </w:r>
+              <w:t>주소록</w:t>
+            </w:r>
+            <w:r>
+              <w:rPr>
+                <w:rFonts w:hint="eastAsia"/>
+              </w:rPr>
+              <w:t xml:space="preserve">, </w:t>
+            </w:r>
+            <w:bookmarkStart w:id="0" w:name="_GoBack"/>
+            <w:bookmarkEnd w:id="0"/>
             <w:r>
               <w:rPr>
                 <w:rFonts w:hint="eastAsia"/>
@@ -767,6 +763,19 @@
           </w:p>
           <w:p>
             <w:pPr>
+              <w:spacing w:line="276" w:lineRule="auto"/>
+              <w:rPr>
+                <w:rFonts w:hint="eastAsia"/>
+              </w:rPr>
+            </w:pPr>
+          </w:p>
+          <w:p>
+            <w:pPr>
+              <w:spacing w:line="276" w:lineRule="auto"/>
+            </w:pPr>
+          </w:p>
+          <w:p>
+            <w:pPr>
               <w:pStyle w:val="a6"/>
               <w:numPr>
                 <w:ilvl w:val="0"/>
@@ -785,127 +794,7 @@
                 <w:b/>
                 <w:u w:val="single"/>
               </w:rPr>
-              <w:t xml:space="preserve">전화 다이얼 </w:t>
-            </w:r>
-            <w:r>
-              <w:rPr>
-                <w:b/>
-                <w:u w:val="single"/>
-              </w:rPr>
-              <w:t>Activity</w:t>
-            </w:r>
-          </w:p>
-          <w:p>
-            <w:pPr>
-              <w:pStyle w:val="a6"/>
-              <w:numPr>
-                <w:ilvl w:val="1"/>
-                <w:numId w:val="4"/>
-              </w:numPr>
-              <w:spacing w:line="276" w:lineRule="auto"/>
-              <w:ind w:leftChars="0"/>
-            </w:pPr>
-            <w:r>
-              <w:rPr>
-                <w:rFonts w:hint="eastAsia"/>
-              </w:rPr>
-              <w:t>전화 다이얼은 현재 입력한 번호와 숫자 입력 버튼(키보드)</w:t>
-            </w:r>
-            <w:r>
-              <w:t xml:space="preserve"> </w:t>
-            </w:r>
-            <w:r>
-              <w:rPr>
-                <w:rFonts w:hint="eastAsia"/>
-              </w:rPr>
-              <w:t>이 있으며,</w:t>
-            </w:r>
-            <w:r>
-              <w:t xml:space="preserve"> </w:t>
-            </w:r>
-            <w:r>
-              <w:rPr>
-                <w:rFonts w:hint="eastAsia"/>
-              </w:rPr>
-              <w:t>현재 입력한 번</w:t>
-            </w:r>
-            <w:r>
-              <w:rPr>
-                <w:rFonts w:hint="eastAsia"/>
-              </w:rPr>
               <w:lastRenderedPageBreak/>
-              <w:t xml:space="preserve">호는 전화번호에서의 기호 </w:t>
-            </w:r>
-            <w:r>
-              <w:t xml:space="preserve">), -를 </w:t>
-            </w:r>
-            <w:r>
-              <w:rPr>
-                <w:rFonts w:hint="eastAsia"/>
-              </w:rPr>
-              <w:t>자동으로 알맞게 넣어 자동으로 보여준다.</w:t>
-            </w:r>
-          </w:p>
-          <w:p>
-            <w:pPr>
-              <w:pStyle w:val="a6"/>
-              <w:numPr>
-                <w:ilvl w:val="1"/>
-                <w:numId w:val="4"/>
-              </w:numPr>
-              <w:spacing w:line="276" w:lineRule="auto"/>
-              <w:ind w:leftChars="0"/>
-            </w:pPr>
-            <w:r>
-              <w:rPr>
-                <w:rFonts w:hint="eastAsia"/>
-              </w:rPr>
-              <w:t>버튼으로는 전화 번호 입력 버튼,</w:t>
-            </w:r>
-            <w:r>
-              <w:t xml:space="preserve"> </w:t>
-            </w:r>
-            <w:r>
-              <w:rPr>
-                <w:rFonts w:hint="eastAsia"/>
-              </w:rPr>
-              <w:t>현재 입력한 번호 지우기 버튼,</w:t>
-            </w:r>
-            <w:r>
-              <w:t xml:space="preserve"> </w:t>
-            </w:r>
-            <w:r>
-              <w:rPr>
-                <w:rFonts w:hint="eastAsia"/>
-              </w:rPr>
-              <w:t>전화 버튼, 메시지 보내기 버튼이 있다.</w:t>
-            </w:r>
-          </w:p>
-          <w:p>
-            <w:pPr>
-              <w:spacing w:line="276" w:lineRule="auto"/>
-            </w:pPr>
-          </w:p>
-          <w:p>
-            <w:pPr>
-              <w:pStyle w:val="a6"/>
-              <w:numPr>
-                <w:ilvl w:val="0"/>
-                <w:numId w:val="4"/>
-              </w:numPr>
-              <w:spacing w:line="276" w:lineRule="auto"/>
-              <w:ind w:leftChars="0"/>
-              <w:rPr>
-                <w:b/>
-                <w:u w:val="single"/>
-              </w:rPr>
-            </w:pPr>
-            <w:r>
-              <w:rPr>
-                <w:rFonts w:hint="eastAsia"/>
-                <w:b/>
-                <w:u w:val="single"/>
-              </w:rPr>
               <w:t xml:space="preserve">통화 기록 </w:t>
             </w:r>
             <w:r>
@@ -1598,7 +1487,6 @@
               <w:rPr>
                 <w:b/>
               </w:rPr>
-              <w:lastRenderedPageBreak/>
               <w:t>Application Design</w:t>
             </w:r>
           </w:p>
@@ -1716,6 +1604,7 @@
           </w:p>
           <w:p>
             <w:r>
+              <w:lastRenderedPageBreak/>
               <w:t>(</w:t>
             </w:r>
             <w:r>
@@ -1892,19 +1781,15 @@
             </w:r>
           </w:p>
           <w:p>
-            <w:bookmarkStart w:id="0" w:name="_GoBack"/>
-            <w:bookmarkEnd w:id="0"/>
-          </w:p>
-          <w:p>
             <w:r>
               <w:rPr>
                 <w:noProof/>
               </w:rPr>
               <w:drawing>
-                <wp:inline distT="0" distB="0" distL="0" distR="0" wp14:anchorId="6B3581FC" wp14:editId="418F6307">
-                  <wp:extent cx="5249334" cy="3547266"/>
-                  <wp:effectExtent l="0" t="0" r="8890" b="0"/>
-                  <wp:docPr id="2" name="그림 2"/>
+                <wp:inline distT="0" distB="0" distL="0" distR="0" wp14:anchorId="33309701" wp14:editId="2F45A644">
+                  <wp:extent cx="5504577" cy="3901440"/>
+                  <wp:effectExtent l="0" t="0" r="1270" b="3810"/>
+                  <wp:docPr id="9" name="그림 9"/>
                   <wp:cNvGraphicFramePr>
                     <a:graphicFrameLocks xmlns:a="http://schemas.openxmlformats.org/drawingml/2006/main" noChangeAspect="1"/>
                   </wp:cNvGraphicFramePr>
@@ -1917,13 +1802,13 @@
                         </pic:nvPicPr>
                         <pic:blipFill rotWithShape="1">
                           <a:blip r:embed="rId9"/>
-                          <a:srcRect l="24374" t="21537" r="21851" b="13860"/>
+                          <a:srcRect l="23931" t="20563" r="24484" b="14438"/>
                           <a:stretch/>
                         </pic:blipFill>
                         <pic:spPr bwMode="auto">
                           <a:xfrm>
                             <a:off x="0" y="0"/>
-                            <a:ext cx="5275141" cy="3564705"/>
+                            <a:ext cx="5517618" cy="3910683"/>
                           </a:xfrm>
                           <a:prstGeom prst="rect">
                             <a:avLst/>
@@ -1944,23 +1829,17 @@
               </w:drawing>
             </w:r>
           </w:p>
-          <w:p/>
-          <w:p>
-            <w:pPr>
-              <w:rPr>
-                <w:rFonts w:hint="eastAsia"/>
-              </w:rPr>
-            </w:pPr>
+          <w:p>
             <w:r>
               <w:rPr>
                 <w:noProof/>
               </w:rPr>
               <w:lastRenderedPageBreak/>
               <w:drawing>
-                <wp:inline distT="0" distB="0" distL="0" distR="0" wp14:anchorId="0AF5D1A3" wp14:editId="656268B8">
-                  <wp:extent cx="5563560" cy="3081867"/>
-                  <wp:effectExtent l="0" t="0" r="0" b="4445"/>
-                  <wp:docPr id="4" name="그림 4"/>
+                <wp:inline distT="0" distB="0" distL="0" distR="0" wp14:anchorId="27897AA6" wp14:editId="79ABA3F7">
+                  <wp:extent cx="5478780" cy="4112880"/>
+                  <wp:effectExtent l="0" t="0" r="7620" b="2540"/>
+                  <wp:docPr id="6" name="그림 6"/>
                   <wp:cNvGraphicFramePr>
                     <a:graphicFrameLocks xmlns:a="http://schemas.openxmlformats.org/drawingml/2006/main" noChangeAspect="1"/>
                   </wp:cNvGraphicFramePr>
@@ -1973,13 +1852,13 @@
                         </pic:nvPicPr>
                         <pic:blipFill rotWithShape="1">
                           <a:blip r:embed="rId10"/>
-                          <a:srcRect l="23787" t="21535" r="10333" b="13586"/>
+                          <a:srcRect l="27388" t="22690" r="24617" b="13256"/>
                           <a:stretch/>
                         </pic:blipFill>
                         <pic:spPr bwMode="auto">
                           <a:xfrm>
                             <a:off x="0" y="0"/>
-                            <a:ext cx="5590641" cy="3096868"/>
+                            <a:ext cx="5499043" cy="4128091"/>
                           </a:xfrm>
                           <a:prstGeom prst="rect">
                             <a:avLst/>
@@ -2000,6 +1879,8 @@
               </w:drawing>
             </w:r>
           </w:p>
+          <w:p/>
+          <w:p/>
         </w:tc>
       </w:tr>
     </w:tbl>
@@ -3521,7 +3402,7 @@
 </file>
 
 <file path=customXml/itemProps1.xml><?xml version="1.0" encoding="utf-8"?>
-<ds:datastoreItem xmlns:ds="http://schemas.openxmlformats.org/officeDocument/2006/customXml" ds:itemID="{68AD6E64-6653-41A3-B7E8-225D36F0DF2F}">
+<ds:datastoreItem xmlns:ds="http://schemas.openxmlformats.org/officeDocument/2006/customXml" ds:itemID="{DDEC7966-20D3-4D09-B672-5FA99954CB2B}">
   <ds:schemaRefs>
     <ds:schemaRef ds:uri="http://schemas.openxmlformats.org/officeDocument/2006/bibliography"/>
   </ds:schemaRefs>
